--- a/staj günler/gün 10.docx
+++ b/staj günler/gün 10.docx
@@ -4,23 +4,20 @@
   <w:body>
     <w:p>
       <w:r>
-        <w:t xml:space="preserve">Genel tekrar yapılmaya devam ediliyor. UART sunum tarzında yeniden düzenlendi. </w:t>
+        <w:t xml:space="preserve">Genel tekrar yapılmaya devam ediliyor. UART sunum tarzında yeniden düzenlendi. Buffer, flow kontrol gibi bazı terimler araştırıldı. </w:t>
       </w:r>
-      <w:proofErr w:type="spellStart"/>
+    </w:p>
+    <w:p>
       <w:r>
-        <w:t>Buffer</w:t>
+        <w:t xml:space="preserve">Whatsapp UDP mi kullanır TCP mi </w:t>
       </w:r>
-      <w:proofErr w:type="spellEnd"/>
       <w:r>
-        <w:t xml:space="preserve">, </w:t>
+        <w:t>araştırması yapıldı.</w:t>
       </w:r>
-      <w:proofErr w:type="spellStart"/>
+    </w:p>
+    <w:p>
       <w:r>
-        <w:t>flow</w:t>
-      </w:r>
-      <w:proofErr w:type="spellEnd"/>
-      <w:r>
-        <w:t xml:space="preserve"> kontrol gibi bazı terimler araştırıldı. </w:t>
+        <w:t>Sunum öncesi son tekrarlar yapıldı.</w:t>
       </w:r>
     </w:p>
     <w:sectPr>

--- a/staj günler/gün 10.docx
+++ b/staj günler/gün 10.docx
@@ -18,6 +18,11 @@
     <w:p>
       <w:r>
         <w:t>Sunum öncesi son tekrarlar yapıldı.</w:t>
+      </w:r>
+    </w:p>
+    <w:p>
+      <w:r>
+        <w:t>UDP kodunda değişiklik yapıldı.</w:t>
       </w:r>
     </w:p>
     <w:sectPr>

--- a/staj günler/gün 10.docx
+++ b/staj günler/gün 10.docx
@@ -4,7 +4,31 @@
   <w:body>
     <w:p>
       <w:r>
-        <w:t xml:space="preserve">Genel tekrar yapılmaya devam ediliyor. UART sunum tarzında yeniden düzenlendi. Buffer, flow kontrol gibi bazı terimler araştırıldı. </w:t>
+        <w:t>Genel tekrar</w:t>
+      </w:r>
+      <w:r>
+        <w:t xml:space="preserve"> yapmaya devam ediyorum</w:t>
+      </w:r>
+      <w:r>
+        <w:t>. UART</w:t>
+      </w:r>
+      <w:r>
+        <w:t>’ta topladığım bilgileri</w:t>
+      </w:r>
+      <w:r>
+        <w:t xml:space="preserve"> sunum tarzında yeniden </w:t>
+      </w:r>
+      <w:r>
+        <w:t>düzenledim</w:t>
+      </w:r>
+      <w:r>
+        <w:t>. Buffer, flow kontrol gibi bazı terimle</w:t>
+      </w:r>
+      <w:r>
+        <w:t>ri araştırdım</w:t>
+      </w:r>
+      <w:r>
+        <w:t xml:space="preserve">. </w:t>
       </w:r>
     </w:p>
     <w:p>
@@ -12,17 +36,21 @@
         <w:t xml:space="preserve">Whatsapp UDP mi kullanır TCP mi </w:t>
       </w:r>
       <w:r>
-        <w:t>araştırması yapıldı.</w:t>
+        <w:t>araştırması</w:t>
+      </w:r>
+      <w:r>
+        <w:t xml:space="preserve"> istendi, bunun araştırmasını yaptım.</w:t>
       </w:r>
     </w:p>
     <w:p>
       <w:r>
-        <w:t>Sunum öncesi son tekrarlar yapıldı.</w:t>
-      </w:r>
-    </w:p>
-    <w:p>
-      <w:r>
-        <w:t>UDP kodunda değişiklik yapıldı.</w:t>
+        <w:t xml:space="preserve">UDP kodunda değişiklik </w:t>
+      </w:r>
+      <w:r>
+        <w:t>yaptım</w:t>
+      </w:r>
+      <w:r>
+        <w:t>.</w:t>
       </w:r>
     </w:p>
     <w:sectPr>
